--- a/Kubernetes/ConfigMap & Secret.docx
+++ b/Kubernetes/ConfigMap & Secret.docx
@@ -4,6 +4,23 @@
   <w:body>
     <w:p>
       <w:pPr>
+        <w:jc w:val="center"/>
+        <w:rPr>
+          <w:sz w:val="40"/>
+          <w:szCs w:val="40"/>
+        </w:rPr>
+      </w:pPr>
+      <w:r>
+        <w:rPr>
+          <w:b/>
+          <w:sz w:val="40"/>
+          <w:szCs w:val="40"/>
+        </w:rPr>
+        <w:t>ConfigMap</w:t>
+      </w:r>
+    </w:p>
+    <w:p>
+      <w:pPr>
         <w:rPr>
           <w:sz w:val="24"/>
           <w:szCs w:val="24"/>
@@ -11,23 +28,2131 @@
       </w:pPr>
       <w:r>
         <w:rPr>
-          <w:b/>
           <w:sz w:val="24"/>
           <w:szCs w:val="24"/>
         </w:rPr>
-        <w:t>ConfigMap</w:t>
-      </w:r>
-      <w:r>
+        <w:t>ресурс верхнего уровня Kubernetes для хранения конфигурационных данных называется словарем конфигурации</w:t>
+      </w:r>
+    </w:p>
+    <w:p>
+      <w:pPr>
         <w:rPr>
           <w:sz w:val="24"/>
           <w:szCs w:val="24"/>
         </w:rPr>
-        <w:t xml:space="preserve"> ресурс верхнего уровня Kubernetes для хранения конфигурационных данных называется словарем конфигурации</w:t>
-      </w:r>
-    </w:p>
-    <w:p>
+      </w:pPr>
+    </w:p>
+    <w:p>
+      <w:pPr>
+        <w:rPr>
+          <w:b/>
+        </w:rPr>
+      </w:pPr>
+      <w:r>
+        <w:rPr>
+          <w:b/>
+        </w:rPr>
+        <w:t>Проброс конфигурационных файлов внутрь контейнера</w:t>
+      </w:r>
+    </w:p>
+    <w:p>
+      <w:r>
+        <w:t>---</w:t>
+      </w:r>
+    </w:p>
+    <w:p>
+      <w:pPr>
+        <w:rPr>
+          <w:lang w:val="en-US"/>
+        </w:rPr>
+      </w:pPr>
+      <w:r>
+        <w:rPr>
+          <w:lang w:val="en-US"/>
+        </w:rPr>
+        <w:t>apiVersion: v1</w:t>
+      </w:r>
+    </w:p>
+    <w:p>
+      <w:pPr>
+        <w:rPr>
+          <w:lang w:val="en-US"/>
+        </w:rPr>
+      </w:pPr>
+      <w:r>
+        <w:rPr>
+          <w:lang w:val="en-US"/>
+        </w:rPr>
+        <w:t>kind: ConfigMap</w:t>
+      </w:r>
+    </w:p>
+    <w:p>
+      <w:pPr>
+        <w:rPr>
+          <w:lang w:val="en-US"/>
+        </w:rPr>
+      </w:pPr>
+      <w:r>
+        <w:rPr>
+          <w:lang w:val="en-US"/>
+        </w:rPr>
+        <w:t>metadata:</w:t>
+      </w:r>
+    </w:p>
+    <w:p>
+      <w:pPr>
+        <w:rPr>
+          <w:lang w:val="en-US"/>
+        </w:rPr>
+      </w:pPr>
+      <w:r>
+        <w:rPr>
+          <w:lang w:val="en-US"/>
+        </w:rPr>
+        <w:t xml:space="preserve">  name: my-configmap</w:t>
+      </w:r>
+    </w:p>
+    <w:p>
+      <w:pPr>
+        <w:rPr>
+          <w:lang w:val="en-US"/>
+        </w:rPr>
+      </w:pPr>
+      <w:r>
+        <w:rPr>
+          <w:lang w:val="en-US"/>
+        </w:rPr>
+        <w:t>data:</w:t>
+      </w:r>
+    </w:p>
+    <w:p>
+      <w:pPr>
+        <w:rPr>
+          <w:lang w:val="en-US"/>
+        </w:rPr>
+      </w:pPr>
+      <w:r>
+        <w:rPr>
+          <w:lang w:val="en-US"/>
+        </w:rPr>
+        <w:t xml:space="preserve">  index.php: |</w:t>
+      </w:r>
+    </w:p>
+    <w:p>
+      <w:pPr>
+        <w:rPr>
+          <w:lang w:val="en-US"/>
+        </w:rPr>
+      </w:pPr>
+    </w:p>
+    <w:p>
+      <w:pPr>
+        <w:rPr>
+          <w:lang w:val="en-US"/>
+        </w:rPr>
+      </w:pPr>
+      <w:r>
+        <w:rPr>
+          <w:lang w:val="en-US"/>
+        </w:rPr>
+        <w:t xml:space="preserve">    &lt;?php</w:t>
+      </w:r>
+    </w:p>
+    <w:p>
+      <w:pPr>
+        <w:rPr>
+          <w:lang w:val="en-US"/>
+        </w:rPr>
+      </w:pPr>
+      <w:r>
+        <w:rPr>
+          <w:lang w:val="en-US"/>
+        </w:rPr>
+        <w:t xml:space="preserve">    $ip_server = $_SERVER['SERVER_ADDR'];</w:t>
+      </w:r>
+    </w:p>
+    <w:p>
+      <w:pPr>
+        <w:rPr>
+          <w:lang w:val="en-US"/>
+        </w:rPr>
+      </w:pPr>
+    </w:p>
+    <w:p>
+      <w:pPr>
+        <w:rPr>
+          <w:lang w:val="en-US"/>
+        </w:rPr>
+      </w:pPr>
+      <w:r>
+        <w:rPr>
+          <w:lang w:val="en-US"/>
+        </w:rPr>
+        <w:t xml:space="preserve">    echo "&lt;h1&gt;Hello from Kubernetes&lt;/h1&gt;&lt;br&gt;";</w:t>
+      </w:r>
+    </w:p>
+    <w:p>
+      <w:pPr>
+        <w:rPr>
+          <w:lang w:val="en-US"/>
+        </w:rPr>
+      </w:pPr>
+    </w:p>
+    <w:p>
+      <w:pPr>
+        <w:rPr>
+          <w:lang w:val="en-US"/>
+        </w:rPr>
+      </w:pPr>
+      <w:r>
+        <w:rPr>
+          <w:lang w:val="en-US"/>
+        </w:rPr>
+        <w:t xml:space="preserve">    echo "zalupa  nahuy IP address is: $ip_server", "&lt;br&gt;&lt;p&gt;"</w:t>
+      </w:r>
+    </w:p>
+    <w:p>
+      <w:pPr>
+        <w:rPr>
+          <w:lang w:val="en-US"/>
+        </w:rPr>
+      </w:pPr>
+    </w:p>
+    <w:p>
+      <w:r>
+        <w:rPr>
+          <w:lang w:val="en-US"/>
+        </w:rPr>
+        <w:t xml:space="preserve">    </w:t>
+      </w:r>
+      <w:r>
+        <w:t>?&gt;</w:t>
+      </w:r>
+    </w:p>
+    <w:p>
+      <w:r>
+        <w:t xml:space="preserve"> </w:t>
+      </w:r>
+    </w:p>
+    <w:p>
+      <w:r>
+        <w:t>...</w:t>
+      </w:r>
+    </w:p>
+    <w:p/>
+    <w:p>
+      <w:r>
+        <w:rPr>
+          <w:b/>
+        </w:rPr>
+        <w:t xml:space="preserve">В поле </w:t>
+      </w:r>
+      <w:r>
+        <w:rPr>
+          <w:b/>
+          <w:lang w:val="en-US"/>
+        </w:rPr>
+        <w:t>data</w:t>
+      </w:r>
+      <w:r>
+        <w:rPr>
+          <w:b/>
+        </w:rPr>
+        <w:t xml:space="preserve"> название файла и его содержимое после</w:t>
+      </w:r>
+      <w:r>
+        <w:t xml:space="preserve"> </w:t>
+      </w:r>
+      <w:r>
+        <w:t>|</w:t>
+      </w:r>
+    </w:p>
+    <w:p/>
+    <w:p/>
+    <w:p/>
+    <w:p/>
+    <w:p/>
+    <w:p>
+      <w:pPr>
+        <w:rPr>
+          <w:b/>
+        </w:rPr>
+      </w:pPr>
+      <w:r>
+        <w:rPr>
+          <w:b/>
+        </w:rPr>
+        <w:t xml:space="preserve">В </w:t>
+      </w:r>
+      <w:r>
+        <w:rPr>
+          <w:b/>
+          <w:lang w:val="en-US"/>
+        </w:rPr>
+        <w:t>spec</w:t>
+      </w:r>
+      <w:r>
+        <w:rPr>
+          <w:b/>
+        </w:rPr>
+        <w:t xml:space="preserve"> деплоя или пода монтируется </w:t>
+      </w:r>
+      <w:r>
+        <w:rPr>
+          <w:b/>
+          <w:lang w:val="en-US"/>
+        </w:rPr>
+        <w:t>volume</w:t>
+      </w:r>
+    </w:p>
+    <w:p>
+      <w:pPr>
+        <w:rPr>
+          <w:lang w:val="en-US"/>
+        </w:rPr>
+      </w:pPr>
+      <w:r>
+        <w:t xml:space="preserve">        </w:t>
+      </w:r>
+      <w:r>
+        <w:rPr>
+          <w:lang w:val="en-US"/>
+        </w:rPr>
+        <w:t>volumeMounts</w:t>
+      </w:r>
+      <w:r>
+        <w:rPr>
+          <w:lang w:val="en-US"/>
+        </w:rPr>
+        <w:t>:</w:t>
+      </w:r>
+      <w:r>
+        <w:rPr>
+          <w:lang w:val="en-US"/>
+        </w:rPr>
+        <w:tab/>
+      </w:r>
+      <w:r>
+        <w:rPr>
+          <w:lang w:val="en-US"/>
+        </w:rPr>
+        <w:tab/>
+      </w:r>
+      <w:r>
+        <w:rPr>
+          <w:lang w:val="en-US"/>
+        </w:rPr>
+        <w:t>#</w:t>
+      </w:r>
+      <w:r>
+        <w:t>в</w:t>
+      </w:r>
+      <w:r>
+        <w:rPr>
+          <w:lang w:val="en-US"/>
+        </w:rPr>
+        <w:t xml:space="preserve"> </w:t>
+      </w:r>
+      <w:r>
+        <w:rPr>
+          <w:lang w:val="en-US"/>
+        </w:rPr>
+        <w:t>yaml</w:t>
+      </w:r>
+      <w:r>
+        <w:rPr>
+          <w:lang w:val="en-US"/>
+        </w:rPr>
+        <w:t xml:space="preserve"> </w:t>
+      </w:r>
+      <w:r>
+        <w:t>словаре</w:t>
+      </w:r>
+      <w:r>
+        <w:rPr>
+          <w:lang w:val="en-US"/>
+        </w:rPr>
+        <w:t xml:space="preserve"> </w:t>
+      </w:r>
+      <w:r>
+        <w:t>в</w:t>
+      </w:r>
+      <w:r>
+        <w:rPr>
+          <w:lang w:val="en-US"/>
+        </w:rPr>
+        <w:t xml:space="preserve"> </w:t>
+      </w:r>
+      <w:r>
+        <w:t>разделе</w:t>
+      </w:r>
+      <w:r>
+        <w:rPr>
+          <w:lang w:val="en-US"/>
+        </w:rPr>
+        <w:t xml:space="preserve"> </w:t>
+      </w:r>
+      <w:r>
+        <w:rPr>
+          <w:lang w:val="en-US"/>
+        </w:rPr>
+        <w:t>containers</w:t>
+      </w:r>
+    </w:p>
+    <w:p>
+      <w:pPr>
+        <w:rPr>
+          <w:lang w:val="en-US"/>
+        </w:rPr>
+      </w:pPr>
+      <w:r>
+        <w:rPr>
+          <w:lang w:val="en-US"/>
+        </w:rPr>
+        <w:t xml:space="preserve">        </w:t>
+      </w:r>
+      <w:r>
+        <w:rPr>
+          <w:lang w:val="en-US"/>
+        </w:rPr>
+        <w:t>- name: config</w:t>
+      </w:r>
+    </w:p>
+    <w:p>
+      <w:pPr>
+        <w:rPr>
+          <w:lang w:val="en-US"/>
+        </w:rPr>
+      </w:pPr>
+      <w:r>
+        <w:rPr>
+          <w:lang w:val="en-US"/>
+        </w:rPr>
+        <w:t xml:space="preserve">          mountPath: /var/www/html/           </w:t>
+      </w:r>
+    </w:p>
+    <w:p>
+      <w:pPr>
+        <w:rPr>
+          <w:lang w:val="en-US"/>
+        </w:rPr>
+      </w:pPr>
+    </w:p>
+    <w:p>
+      <w:pPr>
+        <w:rPr>
+          <w:lang w:val="en-US"/>
+        </w:rPr>
+      </w:pPr>
+      <w:r>
+        <w:rPr>
+          <w:lang w:val="en-US"/>
+        </w:rPr>
+        <w:t xml:space="preserve">      </w:t>
+      </w:r>
+      <w:r>
+        <w:rPr>
+          <w:lang w:val="en-US"/>
+        </w:rPr>
+        <w:t>volumes</w:t>
+      </w:r>
+      <w:r>
+        <w:rPr>
+          <w:lang w:val="en-US"/>
+        </w:rPr>
+        <w:t>:</w:t>
+      </w:r>
+      <w:r>
+        <w:rPr>
+          <w:lang w:val="en-US"/>
+        </w:rPr>
+        <w:tab/>
+      </w:r>
+      <w:r>
+        <w:rPr>
+          <w:lang w:val="en-US"/>
+        </w:rPr>
+        <w:tab/>
+      </w:r>
+      <w:r>
+        <w:rPr>
+          <w:lang w:val="en-US"/>
+        </w:rPr>
+        <w:tab/>
+        <w:t xml:space="preserve"># </w:t>
+      </w:r>
+      <w:r>
+        <w:t>в</w:t>
+      </w:r>
+      <w:r>
+        <w:rPr>
+          <w:lang w:val="en-US"/>
+        </w:rPr>
+        <w:t xml:space="preserve"> </w:t>
+      </w:r>
+      <w:r>
+        <w:rPr>
+          <w:lang w:val="en-US"/>
+        </w:rPr>
+        <w:t>yaml</w:t>
+      </w:r>
+      <w:r>
+        <w:rPr>
+          <w:lang w:val="en-US"/>
+        </w:rPr>
+        <w:t xml:space="preserve"> </w:t>
+      </w:r>
+      <w:r>
+        <w:t>словаре</w:t>
+      </w:r>
+      <w:r>
+        <w:rPr>
+          <w:lang w:val="en-US"/>
+        </w:rPr>
+        <w:t xml:space="preserve"> </w:t>
+      </w:r>
+      <w:r>
+        <w:t>в</w:t>
+      </w:r>
+      <w:r>
+        <w:rPr>
+          <w:lang w:val="en-US"/>
+        </w:rPr>
+        <w:t xml:space="preserve"> </w:t>
+      </w:r>
+      <w:r>
+        <w:t>разделе</w:t>
+      </w:r>
+      <w:r>
+        <w:rPr>
+          <w:lang w:val="en-US"/>
+        </w:rPr>
+        <w:t xml:space="preserve"> </w:t>
+      </w:r>
+      <w:r>
+        <w:rPr>
+          <w:lang w:val="en-US"/>
+        </w:rPr>
+        <w:t>spec</w:t>
+      </w:r>
+    </w:p>
+    <w:p>
+      <w:pPr>
+        <w:rPr>
+          <w:lang w:val="en-US"/>
+        </w:rPr>
+      </w:pPr>
+      <w:r>
+        <w:rPr>
+          <w:lang w:val="en-US"/>
+        </w:rPr>
+        <w:t xml:space="preserve">      </w:t>
+      </w:r>
+      <w:r>
+        <w:rPr>
+          <w:lang w:val="en-US"/>
+        </w:rPr>
+        <w:t>- name: config</w:t>
+      </w:r>
+    </w:p>
+    <w:p>
+      <w:r>
+        <w:rPr>
+          <w:lang w:val="en-US"/>
+        </w:rPr>
+        <w:t xml:space="preserve">        configMap</w:t>
+      </w:r>
+      <w:r>
+        <w:t>:</w:t>
+      </w:r>
+    </w:p>
+    <w:p>
+      <w:r>
+        <w:t xml:space="preserve">          </w:t>
+      </w:r>
+      <w:r>
+        <w:rPr>
+          <w:lang w:val="en-US"/>
+        </w:rPr>
+        <w:t>name</w:t>
+      </w:r>
+      <w:r>
+        <w:t xml:space="preserve">: </w:t>
+      </w:r>
+      <w:r>
+        <w:rPr>
+          <w:lang w:val="en-US"/>
+        </w:rPr>
+        <w:t>my</w:t>
+      </w:r>
+      <w:r>
+        <w:t>-</w:t>
+      </w:r>
+      <w:r>
+        <w:rPr>
+          <w:lang w:val="en-US"/>
+        </w:rPr>
+        <w:t>configmap</w:t>
+      </w:r>
+    </w:p>
+    <w:p/>
+    <w:p>
+      <w:pPr>
+        <w:rPr>
+          <w:b/>
+        </w:rPr>
+      </w:pPr>
+      <w:r>
+        <w:rPr>
+          <w:b/>
+        </w:rPr>
+        <w:t xml:space="preserve">В итоге файл </w:t>
+      </w:r>
+      <w:r>
+        <w:rPr>
+          <w:b/>
+          <w:lang w:val="en-US"/>
+        </w:rPr>
+        <w:t>index</w:t>
+      </w:r>
+      <w:r>
+        <w:rPr>
+          <w:b/>
+        </w:rPr>
+        <w:t>.</w:t>
+      </w:r>
+      <w:r>
+        <w:rPr>
+          <w:b/>
+          <w:lang w:val="en-US"/>
+        </w:rPr>
+        <w:t>php</w:t>
+      </w:r>
+      <w:r>
+        <w:rPr>
+          <w:b/>
+        </w:rPr>
+        <w:t xml:space="preserve"> записывается в под по пути указанном в </w:t>
+      </w:r>
+      <w:r>
+        <w:rPr>
+          <w:b/>
+          <w:lang w:val="en-US"/>
+        </w:rPr>
+        <w:t>mountPath</w:t>
+      </w:r>
+    </w:p>
+    <w:p>
+      <w:pPr>
+        <w:tabs>
+          <w:tab w:val="left" w:pos="720"/>
+        </w:tabs>
+        <w:autoSpaceDE w:val="0"/>
+        <w:autoSpaceDN w:val="0"/>
+        <w:adjustRightInd w:val="0"/>
+        <w:spacing w:after="0" w:line="240" w:lineRule="auto"/>
+        <w:rPr>
+          <w:rFonts w:ascii="Segoe UI" w:hAnsi="Segoe UI" w:cs="Segoe UI"/>
+          <w:color w:val="000000"/>
+          <w:sz w:val="18"/>
+          <w:szCs w:val="18"/>
+          <w:lang w:val="en-US"/>
+        </w:rPr>
+      </w:pPr>
+      <w:r>
+        <w:rPr>
+          <w:b/>
+        </w:rPr>
+        <w:t>Можно</w:t>
+      </w:r>
+      <w:r>
+        <w:rPr>
+          <w:b/>
+          <w:lang w:val="en-US"/>
+        </w:rPr>
+        <w:t xml:space="preserve"> </w:t>
+      </w:r>
+      <w:r>
+        <w:rPr>
+          <w:b/>
+        </w:rPr>
+        <w:t>создать</w:t>
+      </w:r>
+      <w:r>
+        <w:rPr>
+          <w:b/>
+          <w:lang w:val="en-US"/>
+        </w:rPr>
+        <w:t xml:space="preserve"> </w:t>
+      </w:r>
+      <w:r>
+        <w:rPr>
+          <w:b/>
+          <w:lang w:val="en-US"/>
+        </w:rPr>
+        <w:t xml:space="preserve">CM </w:t>
+      </w:r>
+      <w:r>
+        <w:rPr>
+          <w:b/>
+        </w:rPr>
+        <w:t>из</w:t>
+      </w:r>
+      <w:r>
+        <w:rPr>
+          <w:b/>
+          <w:lang w:val="en-US"/>
+        </w:rPr>
+        <w:t xml:space="preserve"> </w:t>
+      </w:r>
+      <w:r>
+        <w:rPr>
+          <w:b/>
+        </w:rPr>
+        <w:t>файла</w:t>
+      </w:r>
+      <w:r>
+        <w:rPr>
+          <w:b/>
+          <w:lang w:val="en-US"/>
+        </w:rPr>
+        <w:t xml:space="preserve"> </w:t>
+      </w:r>
+      <w:r>
+        <w:rPr>
+          <w:b/>
+        </w:rPr>
+        <w:t>конфигурации</w:t>
+      </w:r>
+      <w:r>
+        <w:rPr>
+          <w:b/>
+          <w:lang w:val="en-US"/>
+        </w:rPr>
+        <w:t xml:space="preserve">: </w:t>
+      </w:r>
+      <w:r>
+        <w:rPr>
+          <w:rFonts w:ascii="Segoe UI" w:hAnsi="Segoe UI" w:cs="Segoe UI"/>
+          <w:color w:val="000000"/>
+          <w:sz w:val="18"/>
+          <w:szCs w:val="18"/>
+          <w:lang w:val="en-US"/>
+        </w:rPr>
+        <w:t>kubectl create configmap fortune-config --from-file=configmap-files</w:t>
+      </w:r>
+    </w:p>
+    <w:p>
+      <w:pPr>
+        <w:rPr>
+          <w:b/>
+          <w:lang w:val="en-US"/>
+        </w:rPr>
+      </w:pPr>
+    </w:p>
+    <w:p>
+      <w:pPr>
+        <w:rPr>
+          <w:b/>
+          <w:lang w:val="en-US"/>
+        </w:rPr>
+      </w:pPr>
+    </w:p>
+    <w:p>
+      <w:pPr>
+        <w:rPr>
+          <w:b/>
+          <w:lang w:val="en-US"/>
+        </w:rPr>
+      </w:pPr>
+    </w:p>
+    <w:p>
+      <w:pPr>
+        <w:rPr>
+          <w:b/>
+          <w:lang w:val="en-US"/>
+        </w:rPr>
+      </w:pPr>
+    </w:p>
+    <w:p>
+      <w:pPr>
+        <w:rPr>
+          <w:b/>
+          <w:lang w:val="en-US"/>
+        </w:rPr>
+      </w:pPr>
+    </w:p>
+    <w:p>
+      <w:pPr>
+        <w:rPr>
+          <w:b/>
+          <w:lang w:val="en-US"/>
+        </w:rPr>
+      </w:pPr>
+    </w:p>
+    <w:p>
+      <w:pPr>
+        <w:rPr>
+          <w:b/>
+          <w:lang w:val="en-US"/>
+        </w:rPr>
+      </w:pPr>
+    </w:p>
+    <w:p>
+      <w:pPr>
+        <w:rPr>
+          <w:b/>
+          <w:lang w:val="en-US"/>
+        </w:rPr>
+      </w:pPr>
+    </w:p>
+    <w:p>
+      <w:pPr>
+        <w:rPr>
+          <w:b/>
+          <w:lang w:val="en-US"/>
+        </w:rPr>
+      </w:pPr>
+    </w:p>
+    <w:p>
+      <w:pPr>
+        <w:rPr>
+          <w:b/>
+        </w:rPr>
+      </w:pPr>
+      <w:r>
+        <w:rPr>
+          <w:b/>
+        </w:rPr>
+        <w:t>--------------------------------------------------------------------------------------------------------------------------------------------------------------------------------------------------------------------------------------------------</w:t>
+      </w:r>
+    </w:p>
+    <w:p>
+      <w:pPr>
+        <w:jc w:val="center"/>
+        <w:rPr>
+          <w:b/>
+          <w:sz w:val="40"/>
+          <w:szCs w:val="40"/>
+        </w:rPr>
+      </w:pPr>
+      <w:r>
+        <w:rPr>
+          <w:b/>
+          <w:sz w:val="40"/>
+          <w:szCs w:val="40"/>
+          <w:lang w:val="en-US"/>
+        </w:rPr>
+        <w:lastRenderedPageBreak/>
+        <w:t>SECRET</w:t>
+      </w:r>
+    </w:p>
+    <w:p>
+      <w:pPr>
+        <w:rPr>
+          <w:b/>
+        </w:rPr>
+      </w:pPr>
+      <w:r>
+        <w:rPr>
+          <w:b/>
+        </w:rPr>
+        <w:t xml:space="preserve">Секрет содержит данные подобно конфигмапа но в кодировке </w:t>
+      </w:r>
+      <w:r>
+        <w:rPr>
+          <w:b/>
+          <w:lang w:val="en-US"/>
+        </w:rPr>
+        <w:t>base</w:t>
+      </w:r>
+      <w:r>
+        <w:rPr>
+          <w:b/>
+        </w:rPr>
+        <w:t>64</w:t>
+      </w:r>
+    </w:p>
+    <w:p>
+      <w:pPr>
+        <w:rPr>
+          <w:b/>
+        </w:rPr>
+      </w:pPr>
+      <w:r>
+        <w:rPr>
+          <w:b/>
+          <w:lang w:val="en-US"/>
+        </w:rPr>
+        <w:t>Generic</w:t>
+      </w:r>
+      <w:r>
+        <w:rPr>
+          <w:b/>
+        </w:rPr>
+        <w:t xml:space="preserve"> - </w:t>
+      </w:r>
+      <w:r>
+        <w:rPr>
+          <w:b/>
+        </w:rPr>
+        <w:t xml:space="preserve">универсальный, </w:t>
+      </w:r>
+      <w:r>
+        <w:rPr>
+          <w:b/>
+          <w:lang w:val="en-US"/>
+        </w:rPr>
+        <w:t>docker</w:t>
+      </w:r>
+      <w:r>
+        <w:rPr>
+          <w:b/>
+        </w:rPr>
+        <w:t>-</w:t>
+      </w:r>
+      <w:r>
+        <w:rPr>
+          <w:b/>
+          <w:lang w:val="en-US"/>
+        </w:rPr>
+        <w:t>registry</w:t>
+      </w:r>
+      <w:r>
+        <w:rPr>
+          <w:b/>
+        </w:rPr>
+        <w:t xml:space="preserve"> </w:t>
+      </w:r>
+      <w:r>
+        <w:rPr>
+          <w:b/>
+        </w:rPr>
+        <w:t xml:space="preserve">- секрет с логином, паролем, почтой для </w:t>
+      </w:r>
+      <w:r>
+        <w:rPr>
+          <w:b/>
+        </w:rPr>
+        <w:t>приватного</w:t>
+      </w:r>
+      <w:r>
+        <w:rPr>
+          <w:b/>
+        </w:rPr>
+        <w:t xml:space="preserve"> докер </w:t>
+      </w:r>
+      <w:r>
+        <w:rPr>
+          <w:b/>
+        </w:rPr>
+        <w:t>реестра</w:t>
+      </w:r>
+    </w:p>
+    <w:p>
+      <w:pPr>
+        <w:rPr>
+          <w:b/>
+        </w:rPr>
+      </w:pPr>
+      <w:r>
+        <w:rPr>
+          <w:b/>
+        </w:rPr>
+        <w:t xml:space="preserve">Создать секрет из файла </w:t>
+      </w:r>
+      <w:r>
+        <w:rPr>
+          <w:b/>
+          <w:lang w:val="en-US"/>
+        </w:rPr>
+        <w:t>index</w:t>
+      </w:r>
+      <w:r>
+        <w:rPr>
+          <w:b/>
+        </w:rPr>
+        <w:t>.</w:t>
+      </w:r>
+      <w:r>
+        <w:rPr>
+          <w:b/>
+          <w:lang w:val="en-US"/>
+        </w:rPr>
+        <w:t>php</w:t>
+      </w:r>
+      <w:r>
+        <w:rPr>
+          <w:b/>
+        </w:rPr>
+        <w:t xml:space="preserve"> -</w:t>
+      </w:r>
+    </w:p>
+    <w:p>
+      <w:r>
+        <w:rPr>
+          <w:lang w:val="en-US"/>
+        </w:rPr>
+        <w:t>k</w:t>
+      </w:r>
+      <w:r>
+        <w:rPr>
+          <w:lang w:val="en-US"/>
+        </w:rPr>
+        <w:t>ubectl</w:t>
+      </w:r>
+      <w:r>
+        <w:t xml:space="preserve"> </w:t>
+      </w:r>
+      <w:r>
+        <w:rPr>
+          <w:lang w:val="en-US"/>
+        </w:rPr>
+        <w:t>create</w:t>
+      </w:r>
+      <w:r>
+        <w:t xml:space="preserve"> </w:t>
+      </w:r>
+      <w:r>
+        <w:rPr>
+          <w:lang w:val="en-US"/>
+        </w:rPr>
+        <w:t>secret</w:t>
+      </w:r>
+      <w:r>
+        <w:t xml:space="preserve"> </w:t>
+      </w:r>
+      <w:r>
+        <w:rPr>
+          <w:lang w:val="en-US"/>
+        </w:rPr>
+        <w:t>generic</w:t>
+      </w:r>
+      <w:r>
+        <w:t xml:space="preserve"> </w:t>
+      </w:r>
+      <w:r>
+        <w:rPr>
+          <w:lang w:val="en-US"/>
+        </w:rPr>
+        <w:t>x</w:t>
+      </w:r>
+      <w:r>
+        <w:t>3</w:t>
+      </w:r>
+      <w:r>
+        <w:rPr>
+          <w:lang w:val="en-US"/>
+        </w:rPr>
+        <w:t>m</w:t>
+      </w:r>
+      <w:r>
+        <w:t>55-</w:t>
+      </w:r>
+      <w:r>
+        <w:rPr>
+          <w:lang w:val="en-US"/>
+        </w:rPr>
+        <w:t>test</w:t>
+      </w:r>
+      <w:r>
+        <w:t xml:space="preserve"> --</w:t>
+      </w:r>
+      <w:r>
+        <w:rPr>
+          <w:lang w:val="en-US"/>
+        </w:rPr>
+        <w:t>from</w:t>
+      </w:r>
+      <w:r>
+        <w:t>-</w:t>
+      </w:r>
+      <w:r>
+        <w:rPr>
+          <w:lang w:val="en-US"/>
+        </w:rPr>
+        <w:t>file</w:t>
+      </w:r>
+      <w:r>
+        <w:t>=</w:t>
+      </w:r>
+      <w:r>
+        <w:rPr>
+          <w:lang w:val="en-US"/>
+        </w:rPr>
+        <w:t>https</w:t>
+      </w:r>
+      <w:r>
+        <w:t>.</w:t>
+      </w:r>
+      <w:r>
+        <w:rPr>
+          <w:lang w:val="en-US"/>
+        </w:rPr>
+        <w:t>cert</w:t>
+      </w:r>
+      <w:r>
+        <w:t xml:space="preserve"> --</w:t>
+      </w:r>
+      <w:r>
+        <w:rPr>
+          <w:lang w:val="en-US"/>
+        </w:rPr>
+        <w:t>from</w:t>
+      </w:r>
+      <w:r>
+        <w:t>-</w:t>
+      </w:r>
+      <w:r>
+        <w:rPr>
+          <w:lang w:val="en-US"/>
+        </w:rPr>
+        <w:t>file</w:t>
+      </w:r>
+      <w:r>
+        <w:t>=</w:t>
+      </w:r>
+      <w:r>
+        <w:rPr>
+          <w:lang w:val="en-US"/>
+        </w:rPr>
+        <w:t>https</w:t>
+      </w:r>
+      <w:r>
+        <w:t>.</w:t>
+      </w:r>
+      <w:r>
+        <w:rPr>
+          <w:lang w:val="en-US"/>
+        </w:rPr>
+        <w:t>key</w:t>
+      </w:r>
+      <w:r>
+        <w:t xml:space="preserve"> </w:t>
+      </w:r>
+      <w:r>
+        <w:t>--</w:t>
+      </w:r>
+      <w:r>
+        <w:rPr>
+          <w:lang w:val="en-US"/>
+        </w:rPr>
+        <w:t>from</w:t>
+      </w:r>
+      <w:r>
+        <w:t>-</w:t>
+      </w:r>
+      <w:r>
+        <w:rPr>
+          <w:lang w:val="en-US"/>
+        </w:rPr>
+        <w:t>file</w:t>
+      </w:r>
+      <w:r>
+        <w:t>=</w:t>
+      </w:r>
+      <w:r>
+        <w:rPr>
+          <w:lang w:val="en-US"/>
+        </w:rPr>
+        <w:t>foo</w:t>
+      </w:r>
+      <w:r>
+        <w:t xml:space="preserve">  #</w:t>
+      </w:r>
+      <w:r>
+        <w:t>в</w:t>
+      </w:r>
+      <w:r>
+        <w:t xml:space="preserve"> </w:t>
+      </w:r>
+      <w:r>
+        <w:t>секрете</w:t>
+      </w:r>
+      <w:r>
+        <w:t xml:space="preserve"> </w:t>
+      </w:r>
+      <w:r>
+        <w:t>два</w:t>
+      </w:r>
+      <w:r>
+        <w:t xml:space="preserve"> </w:t>
+      </w:r>
+      <w:r>
+        <w:t>ключа</w:t>
+      </w:r>
+      <w:r>
+        <w:t xml:space="preserve"> (</w:t>
+      </w:r>
+      <w:r>
+        <w:t xml:space="preserve">открытый закрытый и переменная из файла </w:t>
+      </w:r>
+      <w:r>
+        <w:rPr>
+          <w:lang w:val="en-US"/>
+        </w:rPr>
+        <w:t>foo</w:t>
+      </w:r>
+      <w:r>
+        <w:t>)</w:t>
+      </w:r>
+      <w:r>
+        <w:t xml:space="preserve">      </w:t>
+      </w:r>
+    </w:p>
+    <w:p>
+      <w:pPr>
+        <w:rPr>
+          <w:lang w:val="en-US"/>
+        </w:rPr>
+      </w:pPr>
+    </w:p>
+    <w:p>
+      <w:pPr>
+        <w:jc w:val="center"/>
+        <w:rPr>
+          <w:b/>
+          <w:sz w:val="40"/>
+          <w:szCs w:val="40"/>
+        </w:rPr>
+      </w:pPr>
+      <w:r>
+        <w:rPr>
+          <w:b/>
+          <w:sz w:val="40"/>
+          <w:szCs w:val="40"/>
+          <w:lang w:val="en-US"/>
+        </w:rPr>
+        <w:t>ENV</w:t>
+      </w:r>
+    </w:p>
+    <w:p>
+      <w:pPr>
+        <w:jc w:val="center"/>
+        <w:rPr>
+          <w:b/>
+        </w:rPr>
+      </w:pPr>
+      <w:r>
+        <w:rPr>
+          <w:b/>
+        </w:rPr>
+        <w:t>Проброс переменн</w:t>
+      </w:r>
+      <w:r>
+        <w:rPr>
+          <w:b/>
+        </w:rPr>
+        <w:t>ых</w:t>
+      </w:r>
+      <w:r>
+        <w:rPr>
+          <w:b/>
+        </w:rPr>
+        <w:t xml:space="preserve"> в контейнер</w:t>
+      </w:r>
+    </w:p>
+    <w:p>
+      <w:pPr>
+        <w:rPr>
+          <w:b/>
+        </w:rPr>
+      </w:pPr>
+      <w:r>
+        <w:rPr>
+          <w:b/>
+        </w:rPr>
+        <w:t xml:space="preserve">Манифест конфигмапа для переменной, в разделе </w:t>
+      </w:r>
+      <w:r>
+        <w:rPr>
+          <w:b/>
+          <w:lang w:val="en-US"/>
+        </w:rPr>
+        <w:t>data</w:t>
+      </w:r>
+      <w:r>
+        <w:rPr>
+          <w:b/>
+        </w:rPr>
+        <w:t xml:space="preserve"> ключ-значение переменных</w:t>
+      </w:r>
+      <w:r>
+        <w:rPr>
+          <w:b/>
+        </w:rPr>
+        <w:t>:</w:t>
+      </w:r>
+    </w:p>
+    <w:p>
+      <w:pPr>
+        <w:rPr>
+          <w:lang w:val="en-US"/>
+        </w:rPr>
+      </w:pPr>
+      <w:r>
+        <w:rPr>
+          <w:lang w:val="en-US"/>
+        </w:rPr>
+        <w:t>apiVersion: v1</w:t>
+      </w:r>
+    </w:p>
+    <w:p>
+      <w:pPr>
+        <w:rPr>
+          <w:lang w:val="en-US"/>
+        </w:rPr>
+      </w:pPr>
+      <w:r>
+        <w:rPr>
+          <w:lang w:val="en-US"/>
+        </w:rPr>
+        <w:t>kind: ConfigMap</w:t>
+      </w:r>
+    </w:p>
+    <w:p>
+      <w:pPr>
+        <w:rPr>
+          <w:lang w:val="en-US"/>
+        </w:rPr>
+      </w:pPr>
+      <w:r>
+        <w:rPr>
+          <w:lang w:val="en-US"/>
+        </w:rPr>
+        <w:t>metadata:</w:t>
+      </w:r>
+    </w:p>
+    <w:p>
+      <w:pPr>
+        <w:rPr>
+          <w:lang w:val="en-US"/>
+        </w:rPr>
+      </w:pPr>
+      <w:r>
+        <w:rPr>
+          <w:lang w:val="en-US"/>
+        </w:rPr>
+        <w:t xml:space="preserve">  </w:t>
+      </w:r>
+      <w:r>
+        <w:rPr>
+          <w:lang w:val="en-US"/>
+        </w:rPr>
+        <w:t>name: cm-env</w:t>
+      </w:r>
+    </w:p>
+    <w:p>
+      <w:pPr>
+        <w:rPr>
+          <w:lang w:val="en-US"/>
+        </w:rPr>
+      </w:pPr>
+      <w:r>
+        <w:rPr>
+          <w:lang w:val="en-US"/>
+        </w:rPr>
+        <w:t>data:</w:t>
+      </w:r>
+    </w:p>
+    <w:p>
+      <w:pPr>
+        <w:rPr>
+          <w:lang w:val="en-US"/>
+        </w:rPr>
+      </w:pPr>
+      <w:r>
+        <w:rPr>
+          <w:lang w:val="en-US"/>
+        </w:rPr>
+        <w:t xml:space="preserve">  zalupa: "365"</w:t>
+      </w:r>
+    </w:p>
+    <w:p>
+      <w:pPr>
+        <w:rPr>
+          <w:lang w:val="en-US"/>
+        </w:rPr>
+      </w:pPr>
+    </w:p>
+    <w:p>
+      <w:pPr>
+        <w:rPr>
+          <w:b/>
+        </w:rPr>
+      </w:pPr>
+      <w:r>
+        <w:rPr>
+          <w:b/>
+        </w:rPr>
+        <w:t>кусок кода из манифеста деплоя</w:t>
+      </w:r>
+      <w:r>
+        <w:rPr>
+          <w:b/>
+        </w:rPr>
+        <w:t>:</w:t>
+      </w:r>
+    </w:p>
+    <w:p>
+      <w:pPr>
+        <w:rPr>
+          <w:lang w:val="en-US"/>
+        </w:rPr>
+      </w:pPr>
+      <w:r>
+        <w:t xml:space="preserve">        </w:t>
+      </w:r>
+      <w:r>
+        <w:rPr>
+          <w:lang w:val="en-US"/>
+        </w:rPr>
+        <w:t>env:</w:t>
+      </w:r>
+    </w:p>
+    <w:p>
+      <w:pPr>
+        <w:rPr>
+          <w:lang w:val="en-US"/>
+        </w:rPr>
+      </w:pPr>
+      <w:r>
+        <w:rPr>
+          <w:lang w:val="en-US"/>
+        </w:rPr>
+        <w:t xml:space="preserve">        </w:t>
+      </w:r>
+      <w:r>
+        <w:rPr>
+          <w:lang w:val="en-US"/>
+        </w:rPr>
+        <w:t>- name: enviroment</w:t>
+      </w:r>
+    </w:p>
+    <w:p>
+      <w:pPr>
+        <w:rPr>
+          <w:lang w:val="en-US"/>
+        </w:rPr>
+      </w:pPr>
+      <w:r>
+        <w:rPr>
+          <w:lang w:val="en-US"/>
+        </w:rPr>
+        <w:t xml:space="preserve">          valueFrom:</w:t>
+      </w:r>
+    </w:p>
+    <w:p>
+      <w:pPr>
+        <w:rPr>
+          <w:lang w:val="en-US"/>
+        </w:rPr>
+      </w:pPr>
+      <w:r>
+        <w:rPr>
+          <w:lang w:val="en-US"/>
+        </w:rPr>
+        <w:t xml:space="preserve">            configMapKeyRef:</w:t>
+      </w:r>
+    </w:p>
+    <w:p>
+      <w:r>
+        <w:rPr>
+          <w:lang w:val="en-US"/>
+        </w:rPr>
+        <w:t xml:space="preserve">              name</w:t>
+      </w:r>
+      <w:r>
+        <w:t xml:space="preserve">: </w:t>
+      </w:r>
+      <w:r>
+        <w:rPr>
+          <w:lang w:val="en-US"/>
+        </w:rPr>
+        <w:t>cm</w:t>
+      </w:r>
+      <w:r>
+        <w:t>-</w:t>
+      </w:r>
+      <w:r>
+        <w:rPr>
+          <w:lang w:val="en-US"/>
+        </w:rPr>
+        <w:t>env</w:t>
+      </w:r>
+    </w:p>
+    <w:p>
+      <w:r>
+        <w:t xml:space="preserve">              </w:t>
+      </w:r>
+      <w:r>
+        <w:t>key: zalupa</w:t>
+      </w:r>
+    </w:p>
+    <w:p>
+      <w:pPr>
+        <w:rPr>
+          <w:b/>
+          <w:i/>
+        </w:rPr>
+      </w:pPr>
+      <w:r>
+        <w:rPr>
+          <w:b/>
+        </w:rPr>
+        <w:t>переменная в контейнере будет</w:t>
+      </w:r>
+      <w:r>
+        <w:rPr>
+          <w:b/>
+        </w:rPr>
+        <w:t xml:space="preserve">: </w:t>
+      </w:r>
+      <w:r>
+        <w:rPr>
+          <w:b/>
+        </w:rPr>
+        <w:t xml:space="preserve"> </w:t>
+      </w:r>
+      <w:r>
+        <w:rPr>
+          <w:b/>
+          <w:i/>
+          <w:lang w:val="en-US"/>
+        </w:rPr>
+        <w:t>enviroment</w:t>
+      </w:r>
+      <w:r>
+        <w:rPr>
+          <w:b/>
+          <w:i/>
+        </w:rPr>
+        <w:t>=365</w:t>
+      </w:r>
+    </w:p>
+    <w:p>
+      <w:pPr>
+        <w:rPr>
+          <w:b/>
+          <w:i/>
+        </w:rPr>
+      </w:pPr>
+    </w:p>
+    <w:p>
+      <w:r>
+        <w:lastRenderedPageBreak/>
+        <w:t>манифесты:</w:t>
+      </w:r>
+    </w:p>
+    <w:p>
+      <w:pPr>
+        <w:rPr>
+          <w:b/>
+        </w:rPr>
+      </w:pPr>
+      <w:r>
+        <w:rPr>
+          <w:b/>
+        </w:rPr>
+        <w:t>деплой:</w:t>
+      </w:r>
+    </w:p>
+    <w:p>
+      <w:r>
+        <w:rPr>
+          <w:noProof/>
+          <w:lang w:eastAsia="ru-RU"/>
+        </w:rPr>
+        <w:drawing>
+          <wp:inline distT="0" distB="0" distL="0" distR="0">
+            <wp:extent cx="5391150" cy="6593282"/>
+            <wp:effectExtent l="0" t="0" r="0" b="0"/>
+            <wp:docPr id="5" name="Рисунок 5"/>
+            <wp:cNvGraphicFramePr>
+              <a:graphicFrameLocks xmlns:a="http://schemas.openxmlformats.org/drawingml/2006/main" noChangeAspect="1"/>
+            </wp:cNvGraphicFramePr>
+            <a:graphic xmlns:a="http://schemas.openxmlformats.org/drawingml/2006/main">
+              <a:graphicData uri="http://schemas.openxmlformats.org/drawingml/2006/picture">
+                <pic:pic xmlns:pic="http://schemas.openxmlformats.org/drawingml/2006/picture">
+                  <pic:nvPicPr>
+                    <pic:cNvPr id="5" name="deploy.jpg"/>
+                    <pic:cNvPicPr/>
+                  </pic:nvPicPr>
+                  <pic:blipFill>
+                    <a:blip r:embed="rId4">
+                      <a:extLst>
+                        <a:ext uri="{28A0092B-C50C-407E-A947-70E740481C1C}">
+                          <a14:useLocalDpi xmlns:a14="http://schemas.microsoft.com/office/drawing/2010/main" val="0"/>
+                        </a:ext>
+                      </a:extLst>
+                    </a:blip>
+                    <a:stretch>
+                      <a:fillRect/>
+                    </a:stretch>
+                  </pic:blipFill>
+                  <pic:spPr>
+                    <a:xfrm>
+                      <a:off x="0" y="0"/>
+                      <a:ext cx="5419096" cy="6627459"/>
+                    </a:xfrm>
+                    <a:prstGeom prst="rect">
+                      <a:avLst/>
+                    </a:prstGeom>
+                  </pic:spPr>
+                </pic:pic>
+              </a:graphicData>
+            </a:graphic>
+          </wp:inline>
+        </w:drawing>
+      </w:r>
       <w:bookmarkStart w:id="0" w:name="_GoBack"/>
       <w:bookmarkEnd w:id="0"/>
+    </w:p>
+    <w:p>
+      <w:pPr>
+        <w:rPr>
+          <w:b/>
+          <w:i/>
+        </w:rPr>
+      </w:pPr>
+    </w:p>
+    <w:p/>
+    <w:p>
+      <w:pPr>
+        <w:rPr>
+          <w:b/>
+        </w:rPr>
+      </w:pPr>
+      <w:r>
+        <w:rPr>
+          <w:b/>
+        </w:rPr>
+        <w:t>КонфигМап переменная:</w:t>
+      </w:r>
+    </w:p>
+    <w:p>
+      <w:r>
+        <w:rPr>
+          <w:noProof/>
+          <w:lang w:eastAsia="ru-RU"/>
+        </w:rPr>
+        <w:drawing>
+          <wp:inline distT="0" distB="0" distL="0" distR="0">
+            <wp:extent cx="1727200" cy="1701800"/>
+            <wp:effectExtent l="0" t="0" r="6350" b="0"/>
+            <wp:docPr id="2" name="Рисунок 2"/>
+            <wp:cNvGraphicFramePr>
+              <a:graphicFrameLocks xmlns:a="http://schemas.openxmlformats.org/drawingml/2006/main" noChangeAspect="1"/>
+            </wp:cNvGraphicFramePr>
+            <a:graphic xmlns:a="http://schemas.openxmlformats.org/drawingml/2006/main">
+              <a:graphicData uri="http://schemas.openxmlformats.org/drawingml/2006/picture">
+                <pic:pic xmlns:pic="http://schemas.openxmlformats.org/drawingml/2006/picture">
+                  <pic:nvPicPr>
+                    <pic:cNvPr id="2" name="cm-env.jpg"/>
+                    <pic:cNvPicPr/>
+                  </pic:nvPicPr>
+                  <pic:blipFill>
+                    <a:blip r:embed="rId5">
+                      <a:extLst>
+                        <a:ext uri="{28A0092B-C50C-407E-A947-70E740481C1C}">
+                          <a14:useLocalDpi xmlns:a14="http://schemas.microsoft.com/office/drawing/2010/main" val="0"/>
+                        </a:ext>
+                      </a:extLst>
+                    </a:blip>
+                    <a:stretch>
+                      <a:fillRect/>
+                    </a:stretch>
+                  </pic:blipFill>
+                  <pic:spPr>
+                    <a:xfrm>
+                      <a:off x="0" y="0"/>
+                      <a:ext cx="1727200" cy="1701800"/>
+                    </a:xfrm>
+                    <a:prstGeom prst="rect">
+                      <a:avLst/>
+                    </a:prstGeom>
+                  </pic:spPr>
+                </pic:pic>
+              </a:graphicData>
+            </a:graphic>
+          </wp:inline>
+        </w:drawing>
+      </w:r>
+    </w:p>
+    <w:p>
+      <w:pPr>
+        <w:rPr>
+          <w:b/>
+          <w:lang w:val="en-US"/>
+        </w:rPr>
+      </w:pPr>
+      <w:r>
+        <w:rPr>
+          <w:b/>
+        </w:rPr>
+        <w:t xml:space="preserve">КонфигМап </w:t>
+      </w:r>
+      <w:r>
+        <w:rPr>
+          <w:b/>
+          <w:lang w:val="en-US"/>
+        </w:rPr>
+        <w:t>index.php:</w:t>
+      </w:r>
+    </w:p>
+    <w:p>
+      <w:r>
+        <w:rPr>
+          <w:noProof/>
+          <w:lang w:eastAsia="ru-RU"/>
+        </w:rPr>
+        <w:drawing>
+          <wp:inline distT="0" distB="0" distL="0" distR="0">
+            <wp:extent cx="4848225" cy="3085234"/>
+            <wp:effectExtent l="0" t="0" r="0" b="1270"/>
+            <wp:docPr id="3" name="Рисунок 3"/>
+            <wp:cNvGraphicFramePr>
+              <a:graphicFrameLocks xmlns:a="http://schemas.openxmlformats.org/drawingml/2006/main" noChangeAspect="1"/>
+            </wp:cNvGraphicFramePr>
+            <a:graphic xmlns:a="http://schemas.openxmlformats.org/drawingml/2006/main">
+              <a:graphicData uri="http://schemas.openxmlformats.org/drawingml/2006/picture">
+                <pic:pic xmlns:pic="http://schemas.openxmlformats.org/drawingml/2006/picture">
+                  <pic:nvPicPr>
+                    <pic:cNvPr id="3" name="cm-index.jpg"/>
+                    <pic:cNvPicPr/>
+                  </pic:nvPicPr>
+                  <pic:blipFill>
+                    <a:blip r:embed="rId6">
+                      <a:extLst>
+                        <a:ext uri="{28A0092B-C50C-407E-A947-70E740481C1C}">
+                          <a14:useLocalDpi xmlns:a14="http://schemas.microsoft.com/office/drawing/2010/main" val="0"/>
+                        </a:ext>
+                      </a:extLst>
+                    </a:blip>
+                    <a:stretch>
+                      <a:fillRect/>
+                    </a:stretch>
+                  </pic:blipFill>
+                  <pic:spPr>
+                    <a:xfrm>
+                      <a:off x="0" y="0"/>
+                      <a:ext cx="4867908" cy="3097760"/>
+                    </a:xfrm>
+                    <a:prstGeom prst="rect">
+                      <a:avLst/>
+                    </a:prstGeom>
+                  </pic:spPr>
+                </pic:pic>
+              </a:graphicData>
+            </a:graphic>
+          </wp:inline>
+        </w:drawing>
+      </w:r>
+    </w:p>
+    <w:p/>
+    <w:p/>
+    <w:p/>
+    <w:p/>
+    <w:p/>
+    <w:p/>
+    <w:p>
+      <w:pPr>
+        <w:rPr>
+          <w:b/>
+        </w:rPr>
+      </w:pPr>
+      <w:r>
+        <w:rPr>
+          <w:b/>
+        </w:rPr>
+        <w:t xml:space="preserve">КонфигМап конфигурации </w:t>
+      </w:r>
+      <w:r>
+        <w:rPr>
+          <w:b/>
+          <w:lang w:val="en-US"/>
+        </w:rPr>
+        <w:t>nginx</w:t>
+      </w:r>
+      <w:r>
+        <w:rPr>
+          <w:b/>
+        </w:rPr>
+        <w:t xml:space="preserve">  с путями для сертификатов</w:t>
+      </w:r>
+    </w:p>
+    <w:p>
+      <w:r>
+        <w:rPr>
+          <w:noProof/>
+          <w:lang w:eastAsia="ru-RU"/>
+        </w:rPr>
+        <w:drawing>
+          <wp:inline distT="0" distB="0" distL="0" distR="0">
+            <wp:extent cx="4457700" cy="3895725"/>
+            <wp:effectExtent l="0" t="0" r="0" b="9525"/>
+            <wp:docPr id="4" name="Рисунок 4"/>
+            <wp:cNvGraphicFramePr>
+              <a:graphicFrameLocks xmlns:a="http://schemas.openxmlformats.org/drawingml/2006/main" noChangeAspect="1"/>
+            </wp:cNvGraphicFramePr>
+            <a:graphic xmlns:a="http://schemas.openxmlformats.org/drawingml/2006/main">
+              <a:graphicData uri="http://schemas.openxmlformats.org/drawingml/2006/picture">
+                <pic:pic xmlns:pic="http://schemas.openxmlformats.org/drawingml/2006/picture">
+                  <pic:nvPicPr>
+                    <pic:cNvPr id="4" name="nginx-conf.jpg"/>
+                    <pic:cNvPicPr/>
+                  </pic:nvPicPr>
+                  <pic:blipFill>
+                    <a:blip r:embed="rId7">
+                      <a:extLst>
+                        <a:ext uri="{28A0092B-C50C-407E-A947-70E740481C1C}">
+                          <a14:useLocalDpi xmlns:a14="http://schemas.microsoft.com/office/drawing/2010/main" val="0"/>
+                        </a:ext>
+                      </a:extLst>
+                    </a:blip>
+                    <a:stretch>
+                      <a:fillRect/>
+                    </a:stretch>
+                  </pic:blipFill>
+                  <pic:spPr>
+                    <a:xfrm>
+                      <a:off x="0" y="0"/>
+                      <a:ext cx="4463332" cy="3900647"/>
+                    </a:xfrm>
+                    <a:prstGeom prst="rect">
+                      <a:avLst/>
+                    </a:prstGeom>
+                  </pic:spPr>
+                </pic:pic>
+              </a:graphicData>
+            </a:graphic>
+          </wp:inline>
+        </w:drawing>
+      </w:r>
+    </w:p>
+    <w:p>
+      <w:pPr>
+        <w:rPr>
+          <w:b/>
+        </w:rPr>
+      </w:pPr>
+      <w:r>
+        <w:rPr>
+          <w:b/>
+        </w:rPr>
+        <w:t>Секрет со</w:t>
+      </w:r>
+      <w:r>
+        <w:rPr>
+          <w:b/>
+        </w:rPr>
+        <w:t>з</w:t>
+      </w:r>
+      <w:r>
+        <w:rPr>
+          <w:b/>
+        </w:rPr>
+        <w:t>даётся из файлов с ключами</w:t>
+      </w:r>
+      <w:r>
+        <w:rPr>
+          <w:b/>
+        </w:rPr>
+        <w:t xml:space="preserve"> и текстовым файлом </w:t>
+      </w:r>
+      <w:r>
+        <w:rPr>
+          <w:b/>
+          <w:lang w:val="en-US"/>
+        </w:rPr>
+        <w:t>foo</w:t>
+      </w:r>
+      <w:r>
+        <w:rPr>
+          <w:b/>
+        </w:rPr>
+        <w:t>:</w:t>
+      </w:r>
+    </w:p>
+    <w:p>
+      <w:r>
+        <w:rPr>
+          <w:lang w:val="en-US"/>
+        </w:rPr>
+        <w:t>k</w:t>
+      </w:r>
+      <w:r>
+        <w:rPr>
+          <w:lang w:val="en-US"/>
+        </w:rPr>
+        <w:t>ubectl</w:t>
+      </w:r>
+      <w:r>
+        <w:t xml:space="preserve"> </w:t>
+      </w:r>
+      <w:r>
+        <w:rPr>
+          <w:lang w:val="en-US"/>
+        </w:rPr>
+        <w:t>create</w:t>
+      </w:r>
+      <w:r>
+        <w:t xml:space="preserve"> </w:t>
+      </w:r>
+      <w:r>
+        <w:rPr>
+          <w:lang w:val="en-US"/>
+        </w:rPr>
+        <w:t>secret</w:t>
+      </w:r>
+      <w:r>
+        <w:t xml:space="preserve"> </w:t>
+      </w:r>
+      <w:r>
+        <w:rPr>
+          <w:lang w:val="en-US"/>
+        </w:rPr>
+        <w:t>generic</w:t>
+      </w:r>
+      <w:r>
+        <w:t xml:space="preserve"> </w:t>
+      </w:r>
+      <w:r>
+        <w:rPr>
+          <w:lang w:val="en-US"/>
+        </w:rPr>
+        <w:t>x</w:t>
+      </w:r>
+      <w:r>
+        <w:t>3</w:t>
+      </w:r>
+      <w:r>
+        <w:rPr>
+          <w:lang w:val="en-US"/>
+        </w:rPr>
+        <w:t>m</w:t>
+      </w:r>
+      <w:r>
+        <w:t>55-</w:t>
+      </w:r>
+      <w:r>
+        <w:rPr>
+          <w:lang w:val="en-US"/>
+        </w:rPr>
+        <w:t>test</w:t>
+      </w:r>
+      <w:r>
+        <w:t xml:space="preserve"> --</w:t>
+      </w:r>
+      <w:r>
+        <w:rPr>
+          <w:lang w:val="en-US"/>
+        </w:rPr>
+        <w:t>from</w:t>
+      </w:r>
+      <w:r>
+        <w:t>-</w:t>
+      </w:r>
+      <w:r>
+        <w:rPr>
+          <w:lang w:val="en-US"/>
+        </w:rPr>
+        <w:t>file</w:t>
+      </w:r>
+      <w:r>
+        <w:t>=</w:t>
+      </w:r>
+      <w:r>
+        <w:rPr>
+          <w:lang w:val="en-US"/>
+        </w:rPr>
+        <w:t>https</w:t>
+      </w:r>
+      <w:r>
+        <w:t>.</w:t>
+      </w:r>
+      <w:r>
+        <w:rPr>
+          <w:lang w:val="en-US"/>
+        </w:rPr>
+        <w:t>cert</w:t>
+      </w:r>
+      <w:r>
+        <w:t xml:space="preserve"> --</w:t>
+      </w:r>
+      <w:r>
+        <w:rPr>
+          <w:lang w:val="en-US"/>
+        </w:rPr>
+        <w:t>from</w:t>
+      </w:r>
+      <w:r>
+        <w:t>-</w:t>
+      </w:r>
+      <w:r>
+        <w:rPr>
+          <w:lang w:val="en-US"/>
+        </w:rPr>
+        <w:t>file</w:t>
+      </w:r>
+      <w:r>
+        <w:t>=</w:t>
+      </w:r>
+      <w:r>
+        <w:rPr>
+          <w:lang w:val="en-US"/>
+        </w:rPr>
+        <w:t>https</w:t>
+      </w:r>
+      <w:r>
+        <w:t>.</w:t>
+      </w:r>
+      <w:r>
+        <w:rPr>
+          <w:lang w:val="en-US"/>
+        </w:rPr>
+        <w:t>key</w:t>
+      </w:r>
+      <w:r>
+        <w:t xml:space="preserve"> --</w:t>
+      </w:r>
+      <w:r>
+        <w:rPr>
+          <w:lang w:val="en-US"/>
+        </w:rPr>
+        <w:t>from</w:t>
+      </w:r>
+      <w:r>
+        <w:t>-</w:t>
+      </w:r>
+      <w:r>
+        <w:rPr>
+          <w:lang w:val="en-US"/>
+        </w:rPr>
+        <w:t>file</w:t>
+      </w:r>
+      <w:r>
+        <w:t>=</w:t>
+      </w:r>
+      <w:r>
+        <w:rPr>
+          <w:lang w:val="en-US"/>
+        </w:rPr>
+        <w:t>foo</w:t>
+      </w:r>
+      <w:r>
+        <w:t xml:space="preserve">  #</w:t>
+      </w:r>
+      <w:r>
+        <w:t>в</w:t>
+      </w:r>
+      <w:r>
+        <w:t xml:space="preserve"> </w:t>
+      </w:r>
+      <w:r>
+        <w:t>секрете</w:t>
+      </w:r>
+      <w:r>
+        <w:t xml:space="preserve"> </w:t>
+      </w:r>
+      <w:r>
+        <w:t>два</w:t>
+      </w:r>
+      <w:r>
+        <w:t xml:space="preserve"> </w:t>
+      </w:r>
+      <w:r>
+        <w:t>ключа</w:t>
+      </w:r>
+      <w:r>
+        <w:t xml:space="preserve"> (</w:t>
+      </w:r>
+      <w:r>
+        <w:t xml:space="preserve">открытый закрытый и переменная из файла </w:t>
+      </w:r>
+      <w:r>
+        <w:rPr>
+          <w:lang w:val="en-US"/>
+        </w:rPr>
+        <w:t>foo</w:t>
+      </w:r>
+      <w:r>
+        <w:t xml:space="preserve">)     </w:t>
+      </w:r>
+    </w:p>
+    <w:p>
+      <w:pPr>
+        <w:rPr>
+          <w:b/>
+          <w:i/>
+        </w:rPr>
+      </w:pPr>
+      <w:r>
+        <w:rPr>
+          <w:b/>
+          <w:i/>
+        </w:rPr>
+        <w:t xml:space="preserve">В итоге: в контейнере получаем </w:t>
+      </w:r>
+      <w:r>
+        <w:rPr>
+          <w:b/>
+          <w:i/>
+          <w:lang w:val="en-US"/>
+        </w:rPr>
+        <w:t>index</w:t>
+      </w:r>
+      <w:r>
+        <w:rPr>
+          <w:b/>
+          <w:i/>
+        </w:rPr>
+        <w:t>.</w:t>
+      </w:r>
+      <w:r>
+        <w:rPr>
+          <w:b/>
+          <w:i/>
+          <w:lang w:val="en-US"/>
+        </w:rPr>
+        <w:t>php</w:t>
+      </w:r>
+      <w:r>
+        <w:rPr>
+          <w:b/>
+          <w:i/>
+        </w:rPr>
+        <w:t xml:space="preserve"> файл, конфигурацию </w:t>
+      </w:r>
+      <w:r>
+        <w:rPr>
+          <w:b/>
+          <w:i/>
+          <w:lang w:val="en-US"/>
+        </w:rPr>
+        <w:t>nginx</w:t>
+      </w:r>
+      <w:r>
+        <w:rPr>
+          <w:b/>
+          <w:i/>
+        </w:rPr>
+        <w:t>,</w:t>
+      </w:r>
+      <w:r>
+        <w:rPr>
+          <w:b/>
+          <w:i/>
+        </w:rPr>
+        <w:t xml:space="preserve"> ключи сертивикатов,</w:t>
+      </w:r>
+      <w:r>
+        <w:rPr>
+          <w:b/>
+          <w:i/>
+        </w:rPr>
+        <w:t xml:space="preserve"> переменные одну из конфигМапа другую из секрета</w:t>
+      </w:r>
     </w:p>
     <w:sectPr>
       <w:pgSz w:w="16838" w:h="11906" w:orient="landscape"/>

--- a/Kubernetes/ConfigMap & Secret.docx
+++ b/Kubernetes/ConfigMap & Secret.docx
@@ -959,101 +959,143 @@
         <w:rPr>
           <w:b/>
         </w:rPr>
-        <w:t xml:space="preserve">Создать секрет из файла </w:t>
-      </w:r>
-      <w:r>
-        <w:rPr>
-          <w:b/>
-          <w:lang w:val="en-US"/>
-        </w:rPr>
-        <w:t>index</w:t>
-      </w:r>
-      <w:r>
-        <w:rPr>
-          <w:b/>
-        </w:rPr>
+        <w:t>Создать секрет из</w:t>
+      </w:r>
+      <w:r>
+        <w:rPr>
+          <w:b/>
+        </w:rPr>
+        <w:t xml:space="preserve"> нескольких</w:t>
+      </w:r>
+      <w:r>
+        <w:rPr>
+          <w:b/>
+        </w:rPr>
+        <w:t xml:space="preserve"> файл</w:t>
+      </w:r>
+      <w:r>
+        <w:rPr>
+          <w:b/>
+        </w:rPr>
+        <w:t>ов</w:t>
+      </w:r>
+      <w:r>
+        <w:rPr>
+          <w:b/>
+        </w:rPr>
+        <w:t xml:space="preserve"> </w:t>
+      </w:r>
+      <w:bookmarkStart w:id="0" w:name="_GoBack"/>
+      <w:bookmarkEnd w:id="0"/>
+      <w:r>
+        <w:rPr>
+          <w:b/>
+        </w:rPr>
+        <w:t>-</w:t>
+      </w:r>
+    </w:p>
+    <w:p>
+      <w:r>
+        <w:rPr>
+          <w:lang w:val="en-US"/>
+        </w:rPr>
+        <w:t>k</w:t>
+      </w:r>
+      <w:r>
+        <w:rPr>
+          <w:lang w:val="en-US"/>
+        </w:rPr>
+        <w:t>ubectl</w:t>
+      </w:r>
+      <w:r>
+        <w:t xml:space="preserve"> </w:t>
+      </w:r>
+      <w:r>
+        <w:rPr>
+          <w:lang w:val="en-US"/>
+        </w:rPr>
+        <w:t>create</w:t>
+      </w:r>
+      <w:r>
+        <w:t xml:space="preserve"> </w:t>
+      </w:r>
+      <w:r>
+        <w:rPr>
+          <w:lang w:val="en-US"/>
+        </w:rPr>
+        <w:t>secret</w:t>
+      </w:r>
+      <w:r>
+        <w:t xml:space="preserve"> </w:t>
+      </w:r>
+      <w:r>
+        <w:rPr>
+          <w:lang w:val="en-US"/>
+        </w:rPr>
+        <w:t>generic</w:t>
+      </w:r>
+      <w:r>
+        <w:t xml:space="preserve"> </w:t>
+      </w:r>
+      <w:r>
+        <w:rPr>
+          <w:lang w:val="en-US"/>
+        </w:rPr>
+        <w:t>x</w:t>
+      </w:r>
+      <w:r>
+        <w:t>3</w:t>
+      </w:r>
+      <w:r>
+        <w:rPr>
+          <w:lang w:val="en-US"/>
+        </w:rPr>
+        <w:t>m</w:t>
+      </w:r>
+      <w:r>
+        <w:t>55-</w:t>
+      </w:r>
+      <w:r>
+        <w:rPr>
+          <w:lang w:val="en-US"/>
+        </w:rPr>
+        <w:t>test</w:t>
+      </w:r>
+      <w:r>
+        <w:t xml:space="preserve"> --</w:t>
+      </w:r>
+      <w:r>
+        <w:rPr>
+          <w:lang w:val="en-US"/>
+        </w:rPr>
+        <w:t>from</w:t>
+      </w:r>
+      <w:r>
+        <w:t>-</w:t>
+      </w:r>
+      <w:r>
+        <w:rPr>
+          <w:lang w:val="en-US"/>
+        </w:rPr>
+        <w:t>file</w:t>
+      </w:r>
+      <w:r>
+        <w:t>=</w:t>
+      </w:r>
+      <w:r>
+        <w:rPr>
+          <w:lang w:val="en-US"/>
+        </w:rPr>
+        <w:t>https</w:t>
+      </w:r>
+      <w:r>
         <w:t>.</w:t>
       </w:r>
       <w:r>
         <w:rPr>
-          <w:b/>
-          <w:lang w:val="en-US"/>
-        </w:rPr>
-        <w:t>php</w:t>
-      </w:r>
-      <w:r>
-        <w:rPr>
-          <w:b/>
-        </w:rPr>
-        <w:t xml:space="preserve"> -</w:t>
-      </w:r>
-    </w:p>
-    <w:p>
-      <w:r>
-        <w:rPr>
-          <w:lang w:val="en-US"/>
-        </w:rPr>
-        <w:t>k</w:t>
-      </w:r>
-      <w:r>
-        <w:rPr>
-          <w:lang w:val="en-US"/>
-        </w:rPr>
-        <w:t>ubectl</w:t>
-      </w:r>
-      <w:r>
-        <w:t xml:space="preserve"> </w:t>
-      </w:r>
-      <w:r>
-        <w:rPr>
-          <w:lang w:val="en-US"/>
-        </w:rPr>
-        <w:t>create</w:t>
-      </w:r>
-      <w:r>
-        <w:t xml:space="preserve"> </w:t>
-      </w:r>
-      <w:r>
-        <w:rPr>
-          <w:lang w:val="en-US"/>
-        </w:rPr>
-        <w:t>secret</w:t>
-      </w:r>
-      <w:r>
-        <w:t xml:space="preserve"> </w:t>
-      </w:r>
-      <w:r>
-        <w:rPr>
-          <w:lang w:val="en-US"/>
-        </w:rPr>
-        <w:t>generic</w:t>
-      </w:r>
-      <w:r>
-        <w:t xml:space="preserve"> </w:t>
-      </w:r>
-      <w:r>
-        <w:rPr>
-          <w:lang w:val="en-US"/>
-        </w:rPr>
-        <w:t>x</w:t>
-      </w:r>
-      <w:r>
-        <w:t>3</w:t>
-      </w:r>
-      <w:r>
-        <w:rPr>
-          <w:lang w:val="en-US"/>
-        </w:rPr>
-        <w:t>m</w:t>
-      </w:r>
-      <w:r>
-        <w:t>55-</w:t>
-      </w:r>
-      <w:r>
-        <w:rPr>
-          <w:lang w:val="en-US"/>
-        </w:rPr>
-        <w:t>test</w:t>
+          <w:lang w:val="en-US"/>
+        </w:rPr>
+        <w:t>cert</w:t>
       </w:r>
       <w:r>
         <w:t xml:space="preserve"> --</w:t>
@@ -1089,10 +1131,13 @@
         <w:rPr>
           <w:lang w:val="en-US"/>
         </w:rPr>
-        <w:t>cert</w:t>
-      </w:r>
-      <w:r>
-        <w:t xml:space="preserve"> --</w:t>
+        <w:t>key</w:t>
+      </w:r>
+      <w:r>
+        <w:t xml:space="preserve"> </w:t>
+      </w:r>
+      <w:r>
+        <w:t>--</w:t>
       </w:r>
       <w:r>
         <w:rPr>
@@ -1116,45 +1161,6 @@
         <w:rPr>
           <w:lang w:val="en-US"/>
         </w:rPr>
-        <w:t>https</w:t>
-      </w:r>
-      <w:r>
-        <w:t>.</w:t>
-      </w:r>
-      <w:r>
-        <w:rPr>
-          <w:lang w:val="en-US"/>
-        </w:rPr>
-        <w:t>key</w:t>
-      </w:r>
-      <w:r>
-        <w:t xml:space="preserve"> </w:t>
-      </w:r>
-      <w:r>
-        <w:t>--</w:t>
-      </w:r>
-      <w:r>
-        <w:rPr>
-          <w:lang w:val="en-US"/>
-        </w:rPr>
-        <w:t>from</w:t>
-      </w:r>
-      <w:r>
-        <w:t>-</w:t>
-      </w:r>
-      <w:r>
-        <w:rPr>
-          <w:lang w:val="en-US"/>
-        </w:rPr>
-        <w:t>file</w:t>
-      </w:r>
-      <w:r>
-        <w:t>=</w:t>
-      </w:r>
-      <w:r>
-        <w:rPr>
-          <w:lang w:val="en-US"/>
-        </w:rPr>
         <w:t>foo</w:t>
       </w:r>
       <w:r>
@@ -1200,13 +1206,7 @@
         <w:t xml:space="preserve">      </w:t>
       </w:r>
     </w:p>
-    <w:p>
-      <w:pPr>
-        <w:rPr>
-          <w:lang w:val="en-US"/>
-        </w:rPr>
-      </w:pPr>
-    </w:p>
+    <w:p/>
     <w:p>
       <w:pPr>
         <w:jc w:val="center"/>
@@ -1605,8 +1605,6 @@
           </wp:inline>
         </w:drawing>
       </w:r>
-      <w:bookmarkStart w:id="0" w:name="_GoBack"/>
-      <w:bookmarkEnd w:id="0"/>
     </w:p>
     <w:p>
       <w:pPr>
